--- a/game_reviews/translations/little-green-men-nova-wilds (Version 1).docx
+++ b/game_reviews/translations/little-green-men-nova-wilds (Version 1).docx
@@ -7,7 +7,7 @@
         <w:pStyle w:val="Heading1"/>
       </w:pPr>
       <w:r>
-        <w:t>Play Little Green Men Nova Wilds for Free!</w:t>
+        <w:t>Play Little Green Men Nova Wilds for Free</w:t>
       </w:r>
     </w:p>
     <w:p>
@@ -260,7 +260,7 @@
       </w:pPr>
       <w:r/>
       <w:r>
-        <w:t>Variety of special functions keeps gameplay exciting</w:t>
+        <w:t>Exciting and varied gameplay mechanics</w:t>
       </w:r>
     </w:p>
     <w:p>
@@ -271,7 +271,7 @@
       </w:pPr>
       <w:r/>
       <w:r>
-        <w:t>Cartoonish graphics and sound fit the sci-fi theme</w:t>
+        <w:t>Cartoonish graphics style with bright colors</w:t>
       </w:r>
     </w:p>
     <w:p>
@@ -282,7 +282,7 @@
       </w:pPr>
       <w:r/>
       <w:r>
-        <w:t>Free spins mode comes with a 5x6 layout</w:t>
+        <w:t>Alien theme with unique symbols</w:t>
       </w:r>
     </w:p>
     <w:p>
@@ -293,7 +293,7 @@
       </w:pPr>
       <w:r/>
       <w:r>
-        <w:t>Good winning potential with an RTP of 96.17%</w:t>
+        <w:t>Multiple special functions and free spins</w:t>
       </w:r>
     </w:p>
     <w:p>
@@ -312,7 +312,7 @@
       </w:pPr>
       <w:r/>
       <w:r>
-        <w:t>Standard RTP may not appeal to players looking for higher odds</w:t>
+        <w:t>RTP is average compared to other slots</w:t>
       </w:r>
     </w:p>
     <w:p>
@@ -323,7 +323,7 @@
       </w:pPr>
       <w:r/>
       <w:r>
-        <w:t>Not much variety in symbols beyond the sci-fi theme</w:t>
+        <w:t>Limited number of paylines</w:t>
       </w:r>
     </w:p>
     <w:p>
@@ -332,7 +332,7 @@
         <w:rPr>
           <w:b/>
         </w:rPr>
-        <w:t>Play Little Green Men Nova Wilds for Free!</w:t>
+        <w:t>Play Little Green Men Nova Wilds for Free</w:t>
       </w:r>
     </w:p>
     <w:p>
@@ -341,7 +341,7 @@
         <w:rPr>
           <w:i/>
         </w:rPr>
-        <w:t>Read our review of Little Green Men Nova Wilds and play for free - enjoy exciting gameplay and a good winning potential with an RTP of 96.17%.</w:t>
+        <w:t>Read our review of Little Green Men Nova Wilds and play for free to experience the exciting gameplay and unique alien theme.</w:t>
       </w:r>
     </w:p>
     <w:sectPr>
